--- a/345. 妙、玅→妙.docx
+++ b/345. 妙、玅→妙.docx
@@ -115,7 +115,7 @@
           <w:szCs w:val="48"/>
           <w:lang w:eastAsia="zh-TW"/>
         </w:rPr>
-        <w:t>辨意：根據《教育部異體字字典》，「</w:t>
+        <w:t>辨意：「</w:t>
       </w:r>
       <w:r>
         <w:rPr>

--- a/345. 妙、玅→妙.docx
+++ b/345. 妙、玅→妙.docx
@@ -16,6 +16,7 @@
           <w:lang w:eastAsia="zh-TW"/>
         </w:rPr>
       </w:pPr>
+      <w:bookmarkStart w:id="0" w:name="_GoBack"/>
       <w:r>
         <w:rPr>
           <w:rFonts w:hint="eastAsia" w:ascii="TW-MOE-Std-Kai" w:hAnsi="TW-MOE-Std-Kai" w:eastAsia="TW-MOE-Std-Kai" w:cs="TW-MOE-Std-Kai"/>
@@ -62,18 +63,7 @@
           <w:szCs w:val="48"/>
           <w:lang w:val="en-US" w:eastAsia="zh-TW"/>
         </w:rPr>
-        <w:t>妙、</w:t>
-      </w:r>
-      <w:bookmarkStart w:id="0" w:name="_GoBack"/>
-      <w:bookmarkEnd w:id="0"/>
-      <w:r>
-        <w:rPr>
-          <w:rFonts w:hint="eastAsia" w:ascii="TW-MOE-Std-Kai" w:hAnsi="TW-MOE-Std-Kai" w:eastAsia="TW-MOE-Std-Kai" w:cs="TW-MOE-Std-Kai"/>
-          <w:sz w:val="48"/>
-          <w:szCs w:val="48"/>
-          <w:lang w:val="en-US" w:eastAsia="zh-TW"/>
-        </w:rPr>
-        <w:t>玅」音</w:t>
+        <w:t>妙、玅」音</w:t>
       </w:r>
       <w:r>
         <w:rPr>
@@ -145,6 +135,7 @@
         <w:t>是指美好、神奇、奇巧、有趣、精微深奧之事理、幼小、姓氏，如「美妙」、「絕妙」、「巧妙」、「奇妙」、「精妙」、「玄妙」、「神妙」、「妙處」、「妙不可言」、「妙筆生花」、「奧妙」、「莫名其妙」、「妙齡」（青春年少；特指女子之青春時期，如「妙齡女郎」等）等。而「玅」則是同「妙」，為文言詞，今已不常用。現代語境中一般都是用「妙」，「玅」通常只見於古書中。需要注意的是，只有「妙」可作姓氏。</w:t>
       </w:r>
     </w:p>
+    <w:bookmarkEnd w:id="0"/>
     <w:sectPr>
       <w:pgSz w:w="11906" w:h="16838"/>
       <w:pgMar w:top="1440" w:right="1800" w:bottom="1440" w:left="1800" w:header="851" w:footer="992" w:gutter="0"/>

--- a/345. 妙、玅→妙.docx
+++ b/345. 妙、玅→妙.docx
@@ -16,7 +16,6 @@
           <w:lang w:eastAsia="zh-TW"/>
         </w:rPr>
       </w:pPr>
-      <w:bookmarkStart w:id="0" w:name="_GoBack"/>
       <w:r>
         <w:rPr>
           <w:rFonts w:hint="eastAsia" w:ascii="TW-MOE-Std-Kai" w:hAnsi="TW-MOE-Std-Kai" w:eastAsia="TW-MOE-Std-Kai" w:cs="TW-MOE-Std-Kai"/>
@@ -132,10 +131,20 @@
           <w:szCs w:val="48"/>
           <w:lang w:val="en-US" w:eastAsia="zh-TW"/>
         </w:rPr>
-        <w:t>是指美好、神奇、奇巧、有趣、精微深奧之事理、幼小、姓氏，如「美妙」、「絕妙」、「巧妙」、「奇妙」、「精妙」、「玄妙」、「神妙」、「妙處」、「妙不可言」、「妙筆生花」、「奧妙」、「莫名其妙」、「妙齡」（青春年少；特指女子之青春時期，如「妙齡女郎」等）等。而「玅」則是同「妙」，為文言詞，今已不常用。現代語境中一般都是用「妙」，「玅」通常只見於古書中。需要注意的是，只有「妙」可作姓氏。</w:t>
+        <w:t>是指美好、神奇、奇巧、有趣、精微深奧之事理、幼小、姓氏，如「美妙」、「絕妙」、「巧妙」、「奇妙」、「精妙」、「玄妙」、「神妙」、「妙處」、「妙藥」、「靈丹妙藥」</w:t>
+      </w:r>
+      <w:bookmarkStart w:id="0" w:name="_GoBack"/>
+      <w:bookmarkEnd w:id="0"/>
+      <w:r>
+        <w:rPr>
+          <w:rFonts w:hint="eastAsia" w:ascii="TW-MOE-Std-Kai" w:hAnsi="TW-MOE-Std-Kai" w:eastAsia="TW-MOE-Std-Kai" w:cs="TW-MOE-Std-Kai"/>
+          <w:sz w:val="48"/>
+          <w:szCs w:val="48"/>
+          <w:lang w:val="en-US" w:eastAsia="zh-TW"/>
+        </w:rPr>
+        <w:t>、「妙不可言」、「妙筆生花」、「奧妙」、「莫名其妙」、「妙齡」（青春年少；特指女子之青春時期，如「妙齡女郎」等）等。而「玅」則是同「妙」，為文言詞，今已不常用。現代語境中一般都是用「妙」，「玅」通常只見於古書中。需要注意的是，只有「妙」可作姓氏。</w:t>
       </w:r>
     </w:p>
-    <w:bookmarkEnd w:id="0"/>
     <w:sectPr>
       <w:pgSz w:w="11906" w:h="16838"/>
       <w:pgMar w:top="1440" w:right="1800" w:bottom="1440" w:left="1800" w:header="851" w:footer="992" w:gutter="0"/>

--- a/345. 妙、玅→妙.docx
+++ b/345. 妙、玅→妙.docx
@@ -131,7 +131,7 @@
           <w:szCs w:val="48"/>
           <w:lang w:val="en-US" w:eastAsia="zh-TW"/>
         </w:rPr>
-        <w:t>是指美好、神奇、奇巧、有趣、精微深奧之事理、幼小、姓氏，如「美妙」、「絕妙」、「巧妙」、「奇妙」、「精妙」、「玄妙」、「神妙」、「妙處」、「妙藥」、「靈丹妙藥」</w:t>
+        <w:t>是指美好、神奇、奇巧、有趣、精微深奧之事理、幼小、姓氏，如「美妙」、「絕妙」、「巧妙」、「奇妙」、「精妙」、「玄妙」、「神妙」、「妙處」、「妙計」、「妙策」</w:t>
       </w:r>
       <w:bookmarkStart w:id="0" w:name="_GoBack"/>
       <w:bookmarkEnd w:id="0"/>
@@ -142,7 +142,7 @@
           <w:szCs w:val="48"/>
           <w:lang w:val="en-US" w:eastAsia="zh-TW"/>
         </w:rPr>
-        <w:t>、「妙不可言」、「妙筆生花」、「奧妙」、「莫名其妙」、「妙齡」（青春年少；特指女子之青春時期，如「妙齡女郎」等）等。而「玅」則是同「妙」，為文言詞，今已不常用。現代語境中一般都是用「妙」，「玅」通常只見於古書中。需要注意的是，只有「妙」可作姓氏。</w:t>
+        <w:t>、「妙藥」、「靈丹妙藥」、「妙不可言」、「妙筆生花」、「奧妙」、「莫名其妙」、「妙齡」（青春年少；特指女子之青春時期，如「妙齡女郎」等）等。而「玅」則是同「妙」，為文言詞，今已不常用。現代語境中一般都是用「妙」，「玅」通常只見於古書中。需要注意的是，只有「妙」可作姓氏。</w:t>
       </w:r>
     </w:p>
     <w:sectPr>

--- a/345. 妙、玅→妙.docx
+++ b/345. 妙、玅→妙.docx
@@ -131,7 +131,7 @@
           <w:szCs w:val="48"/>
           <w:lang w:val="en-US" w:eastAsia="zh-TW"/>
         </w:rPr>
-        <w:t>是指美好、神奇、奇巧、有趣、精微深奧之事理、幼小、姓氏，如「美妙」、「絕妙」、「巧妙」、「奇妙」、「精妙」、「玄妙」、「神妙」、「妙處」、「妙計」、「妙策」</w:t>
+        <w:t>是指美好、神奇、奇巧、有趣、精微深奧之事理、幼小、姓氏，如「美妙」、「絕妙」、「巧妙」、「奇妙」、「精妙」、「微妙」、「玄妙」、「神妙」、「妙處」、「妙計」、「妙策」、「妙藥」、「靈丹妙藥」、「妙不可言」、「維妙維肖」（亦作「唯妙唯肖」</w:t>
       </w:r>
       <w:bookmarkStart w:id="0" w:name="_GoBack"/>
       <w:bookmarkEnd w:id="0"/>
@@ -142,7 +142,7 @@
           <w:szCs w:val="48"/>
           <w:lang w:val="en-US" w:eastAsia="zh-TW"/>
         </w:rPr>
-        <w:t>、「妙藥」、「靈丹妙藥」、「妙不可言」、「妙筆生花」、「奧妙」、「莫名其妙」、「妙齡」（青春年少；特指女子之青春時期，如「妙齡女郎」等）等。而「玅」則是同「妙」，為文言詞，今已不常用。現代語境中一般都是用「妙」，「玅」通常只見於古書中。需要注意的是，只有「妙」可作姓氏。</w:t>
+        <w:t>）、「妙筆生花」、「奧妙」、「莫名其妙」、「妙齡」（青春年少；特指女子之青春時期，如「妙齡女郎」等）等。而「玅」則是同「妙」，為文言詞，今已不常用。現代語境中一般都是用「妙」，「玅」通常只見於古書中。需要注意的是，只有「妙」可作姓氏。</w:t>
       </w:r>
     </w:p>
     <w:sectPr>

--- a/345. 妙、玅→妙.docx
+++ b/345. 妙、玅→妙.docx
@@ -131,7 +131,7 @@
           <w:szCs w:val="48"/>
           <w:lang w:val="en-US" w:eastAsia="zh-TW"/>
         </w:rPr>
-        <w:t>是指美好、神奇、奇巧、有趣、精微深奧之事理、幼小、姓氏，如「美妙」、「絕妙」、「巧妙」、「奇妙」、「精妙」、「微妙」、「玄妙」、「神妙」、「妙處」、「妙計」、「妙策」、「妙藥」、「靈丹妙藥」、「妙不可言」、「維妙維肖」（亦作「唯妙唯肖」</w:t>
+        <w:t>是指美好、神奇、奇巧、有趣、精微深奧之事理、幼小、姓氏，如「美妙」、「絕妙」、「巧妙」、「奇妙」、「精妙」、「微妙」、「玄妙」、「神妙」、「妙處」、「妙計」、「妙策」、「妙藥」、「靈丹妙藥」、「妙不可言」、「維妙維肖」（亦作「唯妙唯肖」）、「妙筆生花」、「奧妙」、「莫名其妙」、「曲盡其妙」</w:t>
       </w:r>
       <w:bookmarkStart w:id="0" w:name="_GoBack"/>
       <w:bookmarkEnd w:id="0"/>
@@ -142,7 +142,7 @@
           <w:szCs w:val="48"/>
           <w:lang w:val="en-US" w:eastAsia="zh-TW"/>
         </w:rPr>
-        <w:t>）、「妙筆生花」、「奧妙」、「莫名其妙」、「妙齡」（青春年少；特指女子之青春時期，如「妙齡女郎」等）等。而「玅」則是同「妙」，為文言詞，今已不常用。現代語境中一般都是用「妙」，「玅」通常只見於古書中。需要注意的是，只有「妙」可作姓氏。</w:t>
+        <w:t>、「妙齡」（青春年少；特指女子之青春時期，如「妙齡女郎」等）等。而「玅」則是同「妙」，為文言詞，今已不常用。現代語境中一般都是用「妙」，「玅」通常只見於古書中。需要注意的是，只有「妙」可作姓氏。</w:t>
       </w:r>
     </w:p>
     <w:sectPr>

--- a/345. 妙、玅→妙.docx
+++ b/345. 妙、玅→妙.docx
@@ -131,7 +131,7 @@
           <w:szCs w:val="48"/>
           <w:lang w:val="en-US" w:eastAsia="zh-TW"/>
         </w:rPr>
-        <w:t>是指美好、神奇、奇巧、有趣、精微深奧之事理、幼小、姓氏，如「美妙」、「絕妙」、「巧妙」、「奇妙」、「精妙」、「微妙」、「玄妙」、「神妙」、「妙處」、「妙計」、「妙策」、「妙藥」、「靈丹妙藥」、「妙不可言」、「維妙維肖」（亦作「唯妙唯肖」）、「妙筆生花」、「奧妙」、「莫名其妙」、「曲盡其妙」</w:t>
+        <w:t>是指美好、神奇、奇巧、有趣、精微深奧之事理、幼小、姓氏，如「美妙」、「絕妙」、「巧妙」、「奇妙」、「精妙」、「微妙」、「玄妙」、「神妙」、「不妙」</w:t>
       </w:r>
       <w:bookmarkStart w:id="0" w:name="_GoBack"/>
       <w:bookmarkEnd w:id="0"/>
@@ -142,7 +142,7 @@
           <w:szCs w:val="48"/>
           <w:lang w:val="en-US" w:eastAsia="zh-TW"/>
         </w:rPr>
-        <w:t>、「妙齡」（青春年少；特指女子之青春時期，如「妙齡女郎」等）等。而「玅」則是同「妙」，為文言詞，今已不常用。現代語境中一般都是用「妙」，「玅」通常只見於古書中。需要注意的是，只有「妙」可作姓氏。</w:t>
+        <w:t>、「妙處」、「妙計」、「妙策」、「妙藥」、「靈丹妙藥」、「妙不可言」、「維妙維肖」（亦作「唯妙唯肖」）、「妙筆生花」、「奧妙」、「莫名其妙」、「曲盡其妙」、「妙齡」（青春年少；特指女子之青春時期，如「妙齡女郎」等）等。而「玅」則是同「妙」，為文言詞，今已不常用。現代語境中一般都是用「妙」，「玅」通常只見於古書中。需要注意的是，只有「妙」可作姓氏。</w:t>
       </w:r>
     </w:p>
     <w:sectPr>

--- a/345. 妙、玅→妙.docx
+++ b/345. 妙、玅→妙.docx
@@ -131,7 +131,7 @@
           <w:szCs w:val="48"/>
           <w:lang w:val="en-US" w:eastAsia="zh-TW"/>
         </w:rPr>
-        <w:t>是指美好、神奇、奇巧、有趣、精微深奧之事理、幼小、姓氏，如「美妙」、「絕妙」、「巧妙」、「奇妙」、「精妙」、「微妙」、「玄妙」、「神妙」、「不妙」</w:t>
+        <w:t>是指美好、神奇、奇巧、有趣、精微深奧之事理、幼小、姓氏，如「美妙」、「絕妙」、「巧妙」、「奇妙」、「精妙」、「微妙」、「玄妙」、「神妙」、「不妙」、「妙處」、「妙計」、「妙策」、「妙手」</w:t>
       </w:r>
       <w:bookmarkStart w:id="0" w:name="_GoBack"/>
       <w:bookmarkEnd w:id="0"/>
@@ -142,7 +142,7 @@
           <w:szCs w:val="48"/>
           <w:lang w:val="en-US" w:eastAsia="zh-TW"/>
         </w:rPr>
-        <w:t>、「妙處」、「妙計」、「妙策」、「妙藥」、「靈丹妙藥」、「妙不可言」、「維妙維肖」（亦作「唯妙唯肖」）、「妙筆生花」、「奧妙」、「莫名其妙」、「曲盡其妙」、「妙齡」（青春年少；特指女子之青春時期，如「妙齡女郎」等）等。而「玅」則是同「妙」，為文言詞，今已不常用。現代語境中一般都是用「妙」，「玅」通常只見於古書中。需要注意的是，只有「妙」可作姓氏。</w:t>
+        <w:t>、「妙藥」、「靈丹妙藥」、「妙不可言」、「維妙維肖」（亦作「唯妙唯肖」）、「妙筆生花」、「奧妙」、「莫名其妙」、「曲盡其妙」、「妙齡」（青春年少；特指女子之青春時期，如「妙齡女郎」等）等。而「玅」則是同「妙」，為文言詞，今已不常用。現代語境中一般都是用「妙」，「玅」通常只見於古書中。需要注意的是，只有「妙」可作姓氏。</w:t>
       </w:r>
     </w:p>
     <w:sectPr>
